--- a/SEO JTD.docx
+++ b/SEO JTD.docx
@@ -272,10 +272,18 @@
         </w:numPr>
       </w:pPr>
       <w:r>
-        <w:t xml:space="preserve">Se ajustaron las paginas para tamaño </w:t>
+        <w:t xml:space="preserve">Se ajustaron las </w:t>
       </w:r>
       <w:proofErr w:type="spellStart"/>
       <w:r>
+        <w:t>paginas</w:t>
+      </w:r>
+      <w:proofErr w:type="spellEnd"/>
+      <w:r>
+        <w:t xml:space="preserve"> para tamaño </w:t>
+      </w:r>
+      <w:proofErr w:type="spellStart"/>
+      <w:r>
         <w:t>mobile</w:t>
       </w:r>
       <w:proofErr w:type="spellEnd"/>
@@ -354,21 +362,97 @@
     <w:p>
       <w:pPr>
         <w:pStyle w:val="ListParagraph"/>
-      </w:pPr>
-    </w:p>
-    <w:p>
-      <w:pPr>
-        <w:pStyle w:val="ListParagraph"/>
+        <w:numPr>
+          <w:ilvl w:val="0"/>
+          <w:numId w:val="1"/>
+        </w:numPr>
+      </w:pPr>
+      <w:r>
+        <w:t>Cumpliendo los principios de la w3c.</w:t>
+      </w:r>
+    </w:p>
+    <w:p>
+      <w:pPr>
+        <w:pStyle w:val="ListParagraph"/>
+        <w:numPr>
+          <w:ilvl w:val="0"/>
+          <w:numId w:val="1"/>
+        </w:numPr>
+      </w:pPr>
+      <w:r>
+        <w:t xml:space="preserve">También se analizó con </w:t>
+      </w:r>
+      <w:proofErr w:type="spellStart"/>
+      <w:r>
+        <w:t>Gtmetrix</w:t>
+      </w:r>
+      <w:proofErr w:type="spellEnd"/>
+      <w:r>
+        <w:t xml:space="preserve">: en base a los resultados se </w:t>
+      </w:r>
+      <w:r>
+        <w:t>trabajo en reforzar el SEO</w:t>
+      </w:r>
+    </w:p>
+    <w:p>
+      <w:pPr>
+        <w:pStyle w:val="ListParagraph"/>
+        <w:numPr>
+          <w:ilvl w:val="0"/>
+          <w:numId w:val="1"/>
+        </w:numPr>
+        <w:spacing w:after="0"/>
+      </w:pPr>
+      <w:r>
+        <w:t xml:space="preserve">Registro de Domino en Google. </w:t>
+      </w:r>
+    </w:p>
+    <w:p>
+      <w:pPr>
+        <w:pStyle w:val="ListParagraph"/>
+        <w:numPr>
+          <w:ilvl w:val="0"/>
+          <w:numId w:val="1"/>
+        </w:numPr>
+        <w:spacing w:after="0"/>
+      </w:pPr>
+      <w:r>
+        <w:t xml:space="preserve">Alta en Google </w:t>
+      </w:r>
+      <w:proofErr w:type="spellStart"/>
+      <w:r>
+        <w:t>search</w:t>
+      </w:r>
+      <w:proofErr w:type="spellEnd"/>
+      <w:r>
+        <w:t xml:space="preserve"> (En proceso de indexación)</w:t>
+      </w:r>
+    </w:p>
+    <w:p>
+      <w:pPr>
+        <w:pStyle w:val="ListParagraph"/>
+        <w:numPr>
+          <w:ilvl w:val="0"/>
+          <w:numId w:val="1"/>
+        </w:numPr>
       </w:pPr>
       <w:r>
         <w:rPr>
           <w:noProof/>
         </w:rPr>
         <w:drawing>
-          <wp:inline distT="0" distB="0" distL="0" distR="0" wp14:anchorId="197FB939" wp14:editId="590B6F97">
-            <wp:extent cx="4229100" cy="1796903"/>
-            <wp:effectExtent l="0" t="0" r="0" b="0"/>
-            <wp:docPr id="1" name="Picture 1" descr="Graphical user interface, application&#10;&#10;Description automatically generated"/>
+          <wp:anchor distT="0" distB="0" distL="114300" distR="114300" simplePos="0" relativeHeight="251658240" behindDoc="1" locked="0" layoutInCell="1" allowOverlap="1" wp14:anchorId="3FE8F927" wp14:editId="7E1A5005">
+            <wp:simplePos x="0" y="0"/>
+            <wp:positionH relativeFrom="column">
+              <wp:posOffset>710565</wp:posOffset>
+            </wp:positionH>
+            <wp:positionV relativeFrom="paragraph">
+              <wp:posOffset>195580</wp:posOffset>
+            </wp:positionV>
+            <wp:extent cx="3743325" cy="2588731"/>
+            <wp:effectExtent l="0" t="0" r="0" b="2540"/>
+            <wp:wrapNone/>
+            <wp:docPr id="1" name="Picture 1" descr="Chart, line chart&#10;&#10;Description automatically generated"/>
             <wp:cNvGraphicFramePr>
               <a:graphicFrameLocks xmlns:a="http://schemas.openxmlformats.org/drawingml/2006/main" noChangeAspect="1"/>
             </wp:cNvGraphicFramePr>
@@ -376,103 +460,17 @@
               <a:graphicData uri="http://schemas.openxmlformats.org/drawingml/2006/picture">
                 <pic:pic xmlns:pic="http://schemas.openxmlformats.org/drawingml/2006/picture">
                   <pic:nvPicPr>
-                    <pic:cNvPr id="1" name="Picture 1" descr="Graphical user interface, application&#10;&#10;Description automatically generated"/>
-                    <pic:cNvPicPr/>
-                  </pic:nvPicPr>
-                  <pic:blipFill rotWithShape="1">
-                    <a:blip r:embed="rId5"/>
-                    <a:srcRect b="41954"/>
-                    <a:stretch/>
-                  </pic:blipFill>
-                  <pic:spPr bwMode="auto">
-                    <a:xfrm>
-                      <a:off x="0" y="0"/>
-                      <a:ext cx="4229100" cy="1796903"/>
-                    </a:xfrm>
-                    <a:prstGeom prst="rect">
-                      <a:avLst/>
-                    </a:prstGeom>
-                    <a:ln>
-                      <a:noFill/>
-                    </a:ln>
-                    <a:extLst>
-                      <a:ext uri="{53640926-AAD7-44D8-BBD7-CCE9431645EC}">
-                        <a14:shadowObscured xmlns:a14="http://schemas.microsoft.com/office/drawing/2010/main"/>
-                      </a:ext>
-                    </a:extLst>
-                  </pic:spPr>
-                </pic:pic>
-              </a:graphicData>
-            </a:graphic>
-          </wp:inline>
-        </w:drawing>
-      </w:r>
-    </w:p>
-    <w:p>
-      <w:pPr>
-        <w:pStyle w:val="ListParagraph"/>
-        <w:numPr>
-          <w:ilvl w:val="0"/>
-          <w:numId w:val="1"/>
-        </w:numPr>
-      </w:pPr>
-      <w:r>
-        <w:t>Cumpliendo los principios de la w3c.</w:t>
-      </w:r>
-    </w:p>
-    <w:p>
-      <w:pPr>
-        <w:pStyle w:val="ListParagraph"/>
-        <w:numPr>
-          <w:ilvl w:val="0"/>
-          <w:numId w:val="1"/>
-        </w:numPr>
-      </w:pPr>
-      <w:r>
-        <w:t xml:space="preserve">También se analizó con </w:t>
-      </w:r>
-      <w:proofErr w:type="spellStart"/>
-      <w:r>
-        <w:t>Gtmetrix</w:t>
-      </w:r>
-      <w:proofErr w:type="spellEnd"/>
-      <w:r>
-        <w:t>: en base a los resultados se va</w:t>
-      </w:r>
-      <w:r>
-        <w:t xml:space="preserve"> a trabajar en reforzar el tamaño de las imágenes</w:t>
-      </w:r>
-    </w:p>
-    <w:p>
-      <w:pPr>
-        <w:pStyle w:val="ListParagraph"/>
-        <w:numPr>
-          <w:ilvl w:val="0"/>
-          <w:numId w:val="1"/>
-        </w:numPr>
-      </w:pPr>
-      <w:r>
-        <w:rPr>
-          <w:noProof/>
-        </w:rPr>
-        <w:lastRenderedPageBreak/>
-        <w:drawing>
-          <wp:inline distT="0" distB="0" distL="0" distR="0" wp14:anchorId="76507F4C" wp14:editId="02E7DC96">
-            <wp:extent cx="5612130" cy="1982470"/>
-            <wp:effectExtent l="0" t="0" r="7620" b="0"/>
-            <wp:docPr id="2" name="Picture 2" descr="Graphical user interface, text, application&#10;&#10;Description automatically generated"/>
-            <wp:cNvGraphicFramePr>
-              <a:graphicFrameLocks xmlns:a="http://schemas.openxmlformats.org/drawingml/2006/main" noChangeAspect="1"/>
-            </wp:cNvGraphicFramePr>
-            <a:graphic xmlns:a="http://schemas.openxmlformats.org/drawingml/2006/main">
-              <a:graphicData uri="http://schemas.openxmlformats.org/drawingml/2006/picture">
-                <pic:pic xmlns:pic="http://schemas.openxmlformats.org/drawingml/2006/picture">
-                  <pic:nvPicPr>
-                    <pic:cNvPr id="2" name="Picture 2" descr="Graphical user interface, text, application&#10;&#10;Description automatically generated"/>
+                    <pic:cNvPr id="1" name="Picture 1" descr="Chart, line chart&#10;&#10;Description automatically generated"/>
                     <pic:cNvPicPr/>
                   </pic:nvPicPr>
                   <pic:blipFill>
-                    <a:blip r:embed="rId6"/>
+                    <a:blip r:embed="rId5" cstate="print">
+                      <a:extLst>
+                        <a:ext uri="{28A0092B-C50C-407E-A947-70E740481C1C}">
+                          <a14:useLocalDpi xmlns:a14="http://schemas.microsoft.com/office/drawing/2010/main" val="0"/>
+                        </a:ext>
+                      </a:extLst>
+                    </a:blip>
                     <a:stretch>
                       <a:fillRect/>
                     </a:stretch>
@@ -480,7 +478,7 @@
                   <pic:spPr>
                     <a:xfrm>
                       <a:off x="0" y="0"/>
-                      <a:ext cx="5612130" cy="1982470"/>
+                      <a:ext cx="3743325" cy="2588731"/>
                     </a:xfrm>
                     <a:prstGeom prst="rect">
                       <a:avLst/>
@@ -489,15 +487,31 @@
                 </pic:pic>
               </a:graphicData>
             </a:graphic>
-          </wp:inline>
+            <wp14:sizeRelH relativeFrom="page">
+              <wp14:pctWidth>0</wp14:pctWidth>
+            </wp14:sizeRelH>
+            <wp14:sizeRelV relativeFrom="page">
+              <wp14:pctHeight>0</wp14:pctHeight>
+            </wp14:sizeRelV>
+          </wp:anchor>
         </w:drawing>
       </w:r>
-    </w:p>
-    <w:p>
-      <w:pPr>
-        <w:pStyle w:val="ListParagraph"/>
-      </w:pPr>
-    </w:p>
+      <w:r>
+        <w:t xml:space="preserve">Se dio de alta en Google </w:t>
+      </w:r>
+      <w:proofErr w:type="spellStart"/>
+      <w:r>
+        <w:t>Analitycs</w:t>
+      </w:r>
+      <w:proofErr w:type="spellEnd"/>
+      <w:r>
+        <w:t xml:space="preserve">. </w:t>
+      </w:r>
+    </w:p>
+    <w:p/>
+    <w:p/>
+    <w:p/>
+    <w:p/>
     <w:sectPr>
       <w:pgSz w:w="12240" w:h="15840"/>
       <w:pgMar w:top="1417" w:right="1701" w:bottom="1417" w:left="1701" w:header="708" w:footer="708" w:gutter="0"/>
